--- a/MICS-SummerEvent-Codes.docx
+++ b/MICS-SummerEvent-Codes.docx
@@ -8,8 +8,8 @@
         <w:rPr>
           <w:rFonts w:eastAsia="Times New Roman"/>
           <w:color w:val="808080" w:themeColor="background1" w:themeShade="80"/>
-          <w:sz w:val="44"/>
-          <w:szCs w:val="32"/>
+          <w:sz w:val="48"/>
+          <w:szCs w:val="36"/>
           <w:lang w:val="en-US" w:eastAsia="fr-FR"/>
         </w:rPr>
       </w:pPr>
@@ -17,8 +17,8 @@
         <w:rPr>
           <w:rFonts w:eastAsia="Times New Roman"/>
           <w:color w:val="808080" w:themeColor="background1" w:themeShade="80"/>
-          <w:sz w:val="44"/>
-          <w:szCs w:val="32"/>
+          <w:sz w:val="48"/>
+          <w:szCs w:val="36"/>
           <w:lang w:val="en-US" w:eastAsia="fr-FR"/>
         </w:rPr>
         <w:t>MICS Lab</w:t>
@@ -29,16 +29,16 @@
         <w:pStyle w:val="Heading1"/>
         <w:rPr>
           <w:rFonts w:eastAsia="Times New Roman"/>
-          <w:sz w:val="72"/>
-          <w:szCs w:val="44"/>
+          <w:sz w:val="96"/>
+          <w:szCs w:val="48"/>
           <w:lang w:val="en-US" w:eastAsia="fr-FR"/>
         </w:rPr>
       </w:pPr>
       <w:r>
         <w:rPr>
           <w:rFonts w:eastAsia="Times New Roman"/>
-          <w:sz w:val="72"/>
-          <w:szCs w:val="44"/>
+          <w:sz w:val="96"/>
+          <w:szCs w:val="48"/>
           <w:lang w:val="en-US" w:eastAsia="fr-FR"/>
         </w:rPr>
         <w:t>Summer</w:t>
@@ -46,8 +46,8 @@
       <w:r>
         <w:rPr>
           <w:rFonts w:eastAsia="Times New Roman"/>
-          <w:sz w:val="72"/>
-          <w:szCs w:val="44"/>
+          <w:sz w:val="96"/>
+          <w:szCs w:val="48"/>
           <w:lang w:val="en-US" w:eastAsia="fr-FR"/>
         </w:rPr>
         <w:t xml:space="preserve"> 202</w:t>
@@ -55,8 +55,8 @@
       <w:r>
         <w:rPr>
           <w:rFonts w:eastAsia="Times New Roman"/>
-          <w:sz w:val="72"/>
-          <w:szCs w:val="44"/>
+          <w:sz w:val="96"/>
+          <w:szCs w:val="48"/>
           <w:lang w:val="en-US" w:eastAsia="fr-FR"/>
         </w:rPr>
         <w:t>4</w:t>
@@ -67,16 +67,16 @@
         <w:pStyle w:val="Heading2"/>
         <w:rPr>
           <w:rFonts w:eastAsia="Times New Roman"/>
-          <w:sz w:val="52"/>
-          <w:szCs w:val="36"/>
+          <w:sz w:val="56"/>
+          <w:szCs w:val="40"/>
           <w:lang w:val="en-US" w:eastAsia="fr-FR"/>
         </w:rPr>
       </w:pPr>
       <w:r>
         <w:rPr>
           <w:rFonts w:eastAsia="Times New Roman"/>
-          <w:sz w:val="52"/>
-          <w:szCs w:val="36"/>
+          <w:sz w:val="56"/>
+          <w:szCs w:val="40"/>
           <w:lang w:val="en-US" w:eastAsia="fr-FR"/>
         </w:rPr>
         <w:t>Enigmas Race!</w:t>
@@ -86,6 +86,8 @@
       <w:pPr>
         <w:jc w:val="center"/>
         <w:rPr>
+          <w:sz w:val="24"/>
+          <w:szCs w:val="24"/>
           <w:lang w:val="en-US"/>
         </w:rPr>
       </w:pPr>
@@ -95,8 +97,8 @@
         <w:jc w:val="center"/>
         <w:rPr>
           <w:rStyle w:val="Hyperlink"/>
-          <w:sz w:val="24"/>
-          <w:szCs w:val="24"/>
+          <w:sz w:val="28"/>
+          <w:szCs w:val="28"/>
           <w:lang w:val="en-US" w:eastAsia="fr-FR"/>
         </w:rPr>
       </w:pPr>
@@ -104,8 +106,8 @@
         <w:r>
           <w:rPr>
             <w:rStyle w:val="Hyperlink"/>
-            <w:sz w:val="24"/>
-            <w:szCs w:val="24"/>
+            <w:sz w:val="28"/>
+            <w:szCs w:val="28"/>
             <w:lang w:val="en-US" w:eastAsia="fr-FR"/>
           </w:rPr>
           <w:t>https://mics-lab.github.io/Enigmas-Summer2024</w:t>
@@ -117,8 +119,6 @@
         <w:jc w:val="center"/>
         <w:rPr>
           <w:rStyle w:val="Hyperlink"/>
-          <w:sz w:val="20"/>
-          <w:szCs w:val="20"/>
           <w:lang w:val="en-US" w:eastAsia="fr-FR"/>
         </w:rPr>
       </w:pPr>
@@ -126,8 +126,6 @@
         <w:rPr>
           <w:rStyle w:val="Hyperlink"/>
           <w:noProof/>
-          <w:sz w:val="20"/>
-          <w:szCs w:val="20"/>
           <w:u w:val="none"/>
           <w:lang w:val="en-US" w:eastAsia="fr-FR"/>
         </w:rPr>
@@ -186,8 +184,6 @@
         <w:jc w:val="center"/>
         <w:rPr>
           <w:rStyle w:val="Hyperlink"/>
-          <w:sz w:val="20"/>
-          <w:szCs w:val="20"/>
           <w:lang w:val="en-US" w:eastAsia="fr-FR"/>
         </w:rPr>
       </w:pPr>
@@ -197,8 +193,6 @@
         <w:jc w:val="center"/>
         <w:rPr>
           <w:rStyle w:val="Hyperlink"/>
-          <w:sz w:val="20"/>
-          <w:szCs w:val="20"/>
           <w:lang w:val="en-US" w:eastAsia="fr-FR"/>
         </w:rPr>
       </w:pPr>
@@ -207,8 +201,8 @@
       <w:pPr>
         <w:jc w:val="center"/>
         <w:rPr>
-          <w:sz w:val="24"/>
-          <w:szCs w:val="24"/>
+          <w:sz w:val="28"/>
+          <w:szCs w:val="28"/>
           <w:lang w:val="en-US" w:eastAsia="fr-FR"/>
         </w:rPr>
       </w:pPr>
@@ -216,8 +210,8 @@
         <w:r>
           <w:rPr>
             <w:rStyle w:val="Hyperlink"/>
-            <w:sz w:val="24"/>
-            <w:szCs w:val="24"/>
+            <w:sz w:val="28"/>
+            <w:szCs w:val="28"/>
             <w:lang w:val="en-US" w:eastAsia="fr-FR"/>
           </w:rPr>
           <w:t>https://mics-lab.github.io/Enigmas-Summer2024/enigmas</w:t>
@@ -228,16 +222,12 @@
       <w:pPr>
         <w:jc w:val="center"/>
         <w:rPr>
-          <w:sz w:val="20"/>
-          <w:szCs w:val="20"/>
           <w:lang w:val="en-US" w:eastAsia="fr-FR"/>
         </w:rPr>
       </w:pPr>
       <w:r>
         <w:rPr>
           <w:noProof/>
-          <w:sz w:val="20"/>
-          <w:szCs w:val="20"/>
           <w:lang w:val="en-US" w:eastAsia="fr-FR"/>
         </w:rPr>
         <w:drawing>
